--- a/Yeucau.docx
+++ b/Yeucau.docx
@@ -415,15 +415,7 @@
           <w:sz w:val="26"/>
           <w:szCs w:val="26"/>
         </w:rPr>
-        <w:t xml:space="preserve"> tài: </w:t>
-      </w:r>
-      <w:r>
-        <w:rPr>
-          <w:rFonts w:ascii="Times New Roman" w:eastAsia="Calibri" w:hAnsi="Times New Roman" w:cs="Times New Roman"/>
-          <w:sz w:val="26"/>
-          <w:szCs w:val="26"/>
-        </w:rPr>
-        <w:tab/>
+        <w:t xml:space="preserve"> tài: 11/03/2019</w:t>
       </w:r>
       <w:r>
         <w:rPr>
@@ -458,6 +450,14 @@
         <w:tab/>
         <w:t xml:space="preserve">Ngày nộp đề tài: </w:t>
       </w:r>
+      <w:r>
+        <w:rPr>
+          <w:rFonts w:ascii="Times New Roman" w:eastAsia="Calibri" w:hAnsi="Times New Roman" w:cs="Times New Roman"/>
+          <w:sz w:val="26"/>
+          <w:szCs w:val="26"/>
+        </w:rPr>
+        <w:t>01/07/2019</w:t>
+      </w:r>
     </w:p>
     <w:p>
       <w:pPr>
@@ -476,18 +476,16 @@
         </w:rPr>
         <w:t xml:space="preserve">Tên đề tài: </w:t>
       </w:r>
-    </w:p>
-    <w:p>
-      <w:pPr>
-        <w:spacing w:after="200" w:line="288" w:lineRule="auto"/>
-        <w:ind w:left="284"/>
-        <w:contextualSpacing/>
-        <w:rPr>
-          <w:rFonts w:ascii="Times New Roman" w:eastAsia="Calibri" w:hAnsi="Times New Roman" w:cs="Times New Roman"/>
-          <w:sz w:val="26"/>
-          <w:szCs w:val="26"/>
-        </w:rPr>
-      </w:pPr>
+      <w:r>
+        <w:rPr>
+          <w:rFonts w:ascii="Times New Roman" w:eastAsia="Calibri" w:hAnsi="Times New Roman" w:cs="Times New Roman"/>
+          <w:sz w:val="26"/>
+          <w:szCs w:val="26"/>
+        </w:rPr>
+        <w:t>XÂY DỰNG HỆ THỐNG QUẢN LÝ PHÁT TRIỂN PHẦN MỀM THEO PHƯƠNG PHÁP AGILE</w:t>
+      </w:r>
+      <w:bookmarkStart w:id="0" w:name="_GoBack"/>
+      <w:bookmarkEnd w:id="0"/>
     </w:p>
     <w:p>
       <w:pPr>
@@ -495,7 +493,7 @@
           <w:ilvl w:val="0"/>
           <w:numId w:val="1"/>
         </w:numPr>
-        <w:spacing w:after="200" w:line="288" w:lineRule="auto"/>
+        <w:spacing w:after="200" w:line="360" w:lineRule="auto"/>
         <w:ind w:left="284" w:hanging="284"/>
         <w:contextualSpacing/>
         <w:rPr>
@@ -515,19 +513,7 @@
     </w:p>
     <w:p>
       <w:pPr>
-        <w:spacing w:after="200" w:line="288" w:lineRule="auto"/>
-        <w:ind w:left="720"/>
-        <w:contextualSpacing/>
-        <w:rPr>
-          <w:rFonts w:ascii="Times New Roman" w:eastAsia="Calibri" w:hAnsi="Times New Roman" w:cs="Times New Roman"/>
-          <w:sz w:val="26"/>
-          <w:szCs w:val="26"/>
-        </w:rPr>
-      </w:pPr>
-    </w:p>
-    <w:p>
-      <w:pPr>
-        <w:spacing w:after="200" w:line="288" w:lineRule="auto"/>
+        <w:spacing w:after="200" w:line="360" w:lineRule="auto"/>
         <w:ind w:left="284"/>
         <w:contextualSpacing/>
         <w:rPr>
@@ -536,6 +522,14 @@
           <w:szCs w:val="26"/>
         </w:rPr>
       </w:pPr>
+      <w:r>
+        <w:rPr>
+          <w:rFonts w:ascii="Times New Roman" w:eastAsia="Calibri" w:hAnsi="Times New Roman" w:cs="Times New Roman"/>
+          <w:sz w:val="26"/>
+          <w:szCs w:val="26"/>
+        </w:rPr>
+        <w:t>Tài liệu mô tả nội dung, yêu cầu thực hiện đề tài.</w:t>
+      </w:r>
     </w:p>
     <w:p>
       <w:pPr>
@@ -543,7 +537,7 @@
           <w:ilvl w:val="0"/>
           <w:numId w:val="1"/>
         </w:numPr>
-        <w:spacing w:after="200" w:line="288" w:lineRule="auto"/>
+        <w:spacing w:after="200" w:line="360" w:lineRule="auto"/>
         <w:ind w:left="284" w:hanging="284"/>
         <w:contextualSpacing/>
         <w:rPr>
@@ -563,15 +557,270 @@
     </w:p>
     <w:p>
       <w:pPr>
-        <w:spacing w:after="200" w:line="288" w:lineRule="auto"/>
         <w:ind w:left="284"/>
-        <w:contextualSpacing/>
-        <w:rPr>
-          <w:rFonts w:ascii="Times New Roman" w:eastAsia="Calibri" w:hAnsi="Times New Roman" w:cs="Times New Roman"/>
-          <w:sz w:val="26"/>
-          <w:szCs w:val="26"/>
-        </w:rPr>
-      </w:pPr>
+        <w:rPr>
+          <w:rFonts w:ascii="Times New Roman" w:hAnsi="Times New Roman" w:cs="Times New Roman"/>
+          <w:sz w:val="26"/>
+          <w:szCs w:val="26"/>
+        </w:rPr>
+      </w:pPr>
+      <w:r>
+        <w:rPr>
+          <w:rFonts w:ascii="Times New Roman" w:hAnsi="Times New Roman" w:cs="Times New Roman"/>
+          <w:sz w:val="26"/>
+          <w:szCs w:val="26"/>
+        </w:rPr>
+        <w:t>Xây dựng các chức năng trong hệ thống</w:t>
+      </w:r>
+      <w:r>
+        <w:rPr>
+          <w:rFonts w:ascii="Times New Roman" w:hAnsi="Times New Roman" w:cs="Times New Roman"/>
+          <w:sz w:val="26"/>
+          <w:szCs w:val="26"/>
+        </w:rPr>
+        <w:t>:</w:t>
+      </w:r>
+    </w:p>
+    <w:p>
+      <w:pPr>
+        <w:pStyle w:val="ListParagraph"/>
+        <w:numPr>
+          <w:ilvl w:val="0"/>
+          <w:numId w:val="4"/>
+        </w:numPr>
+        <w:spacing w:after="200" w:line="360" w:lineRule="auto"/>
+        <w:ind w:left="567" w:hanging="283"/>
+        <w:rPr>
+          <w:rFonts w:ascii="Times New Roman" w:eastAsia="Calibri" w:hAnsi="Times New Roman" w:cs="Times New Roman"/>
+          <w:sz w:val="26"/>
+          <w:szCs w:val="26"/>
+        </w:rPr>
+      </w:pPr>
+      <w:r>
+        <w:rPr>
+          <w:rFonts w:ascii="Times New Roman" w:eastAsia="Calibri" w:hAnsi="Times New Roman" w:cs="Times New Roman"/>
+          <w:sz w:val="26"/>
+          <w:szCs w:val="26"/>
+        </w:rPr>
+        <w:t>Quản lý thông tin dự án.</w:t>
+      </w:r>
+    </w:p>
+    <w:p>
+      <w:pPr>
+        <w:pStyle w:val="ListParagraph"/>
+        <w:numPr>
+          <w:ilvl w:val="0"/>
+          <w:numId w:val="4"/>
+        </w:numPr>
+        <w:spacing w:after="200" w:line="360" w:lineRule="auto"/>
+        <w:ind w:left="567" w:hanging="283"/>
+        <w:rPr>
+          <w:rFonts w:ascii="Times New Roman" w:eastAsia="Calibri" w:hAnsi="Times New Roman" w:cs="Times New Roman"/>
+          <w:sz w:val="26"/>
+          <w:szCs w:val="26"/>
+        </w:rPr>
+      </w:pPr>
+      <w:r>
+        <w:rPr>
+          <w:rFonts w:ascii="Times New Roman" w:eastAsia="Calibri" w:hAnsi="Times New Roman" w:cs="Times New Roman"/>
+          <w:sz w:val="26"/>
+          <w:szCs w:val="26"/>
+        </w:rPr>
+        <w:t>Quản lý thông tin users &amp; group: phân chia quyền truy cập vào hệ thống theo các chức năng.</w:t>
+      </w:r>
+    </w:p>
+    <w:p>
+      <w:pPr>
+        <w:pStyle w:val="ListParagraph"/>
+        <w:numPr>
+          <w:ilvl w:val="0"/>
+          <w:numId w:val="4"/>
+        </w:numPr>
+        <w:spacing w:after="200" w:line="360" w:lineRule="auto"/>
+        <w:ind w:left="567" w:hanging="283"/>
+        <w:rPr>
+          <w:rFonts w:ascii="Times New Roman" w:eastAsia="Calibri" w:hAnsi="Times New Roman" w:cs="Times New Roman"/>
+          <w:sz w:val="26"/>
+          <w:szCs w:val="26"/>
+        </w:rPr>
+      </w:pPr>
+      <w:r>
+        <w:rPr>
+          <w:rFonts w:ascii="Times New Roman" w:eastAsia="Calibri" w:hAnsi="Times New Roman" w:cs="Times New Roman"/>
+          <w:sz w:val="26"/>
+          <w:szCs w:val="26"/>
+        </w:rPr>
+        <w:t>Quản lý issue: tạo và quản lý thông tin story, task, bug, …</w:t>
+      </w:r>
+    </w:p>
+    <w:p>
+      <w:pPr>
+        <w:pStyle w:val="ListParagraph"/>
+        <w:numPr>
+          <w:ilvl w:val="0"/>
+          <w:numId w:val="4"/>
+        </w:numPr>
+        <w:spacing w:after="200" w:line="360" w:lineRule="auto"/>
+        <w:ind w:left="567" w:hanging="283"/>
+        <w:rPr>
+          <w:rFonts w:ascii="Times New Roman" w:eastAsia="Calibri" w:hAnsi="Times New Roman" w:cs="Times New Roman"/>
+          <w:sz w:val="26"/>
+          <w:szCs w:val="26"/>
+        </w:rPr>
+      </w:pPr>
+      <w:r>
+        <w:rPr>
+          <w:rFonts w:ascii="Times New Roman" w:eastAsia="Calibri" w:hAnsi="Times New Roman" w:cs="Times New Roman"/>
+          <w:sz w:val="26"/>
+          <w:szCs w:val="26"/>
+        </w:rPr>
+        <w:t>Quản lý backlog: danh sách tập hợp các user stories, bugs và tính năng cho một số sản phẩm hoặc sprint.</w:t>
+      </w:r>
+    </w:p>
+    <w:p>
+      <w:pPr>
+        <w:pStyle w:val="ListParagraph"/>
+        <w:numPr>
+          <w:ilvl w:val="0"/>
+          <w:numId w:val="4"/>
+        </w:numPr>
+        <w:spacing w:after="200" w:line="360" w:lineRule="auto"/>
+        <w:ind w:left="567" w:hanging="283"/>
+        <w:rPr>
+          <w:rFonts w:ascii="Times New Roman" w:eastAsia="Calibri" w:hAnsi="Times New Roman" w:cs="Times New Roman"/>
+          <w:sz w:val="26"/>
+          <w:szCs w:val="26"/>
+        </w:rPr>
+      </w:pPr>
+      <w:r>
+        <w:rPr>
+          <w:rFonts w:ascii="Times New Roman" w:eastAsia="Calibri" w:hAnsi="Times New Roman" w:cs="Times New Roman"/>
+          <w:sz w:val="26"/>
+          <w:szCs w:val="26"/>
+        </w:rPr>
+        <w:t>Quản lý sprint: tạo và quản lý các sprint, thông tin chi tiết các issue.</w:t>
+      </w:r>
+    </w:p>
+    <w:p>
+      <w:pPr>
+        <w:pStyle w:val="ListParagraph"/>
+        <w:numPr>
+          <w:ilvl w:val="0"/>
+          <w:numId w:val="4"/>
+        </w:numPr>
+        <w:spacing w:after="200" w:line="360" w:lineRule="auto"/>
+        <w:ind w:left="567" w:hanging="283"/>
+        <w:rPr>
+          <w:rFonts w:ascii="Times New Roman" w:eastAsia="Calibri" w:hAnsi="Times New Roman" w:cs="Times New Roman"/>
+          <w:sz w:val="26"/>
+          <w:szCs w:val="26"/>
+        </w:rPr>
+      </w:pPr>
+      <w:r>
+        <w:rPr>
+          <w:rFonts w:ascii="Times New Roman" w:eastAsia="Calibri" w:hAnsi="Times New Roman" w:cs="Times New Roman"/>
+          <w:sz w:val="26"/>
+          <w:szCs w:val="26"/>
+        </w:rPr>
+        <w:lastRenderedPageBreak/>
+        <w:t>Quản lý active sprint (board): thể hiện thông tin của một sprint đã được start, cho phép người dùng kéo thả các issue theo chu trình của workflow.</w:t>
+      </w:r>
+    </w:p>
+    <w:p>
+      <w:pPr>
+        <w:pStyle w:val="ListParagraph"/>
+        <w:numPr>
+          <w:ilvl w:val="0"/>
+          <w:numId w:val="4"/>
+        </w:numPr>
+        <w:spacing w:after="200" w:line="360" w:lineRule="auto"/>
+        <w:ind w:left="567" w:hanging="283"/>
+        <w:rPr>
+          <w:rFonts w:ascii="Times New Roman" w:eastAsia="Calibri" w:hAnsi="Times New Roman" w:cs="Times New Roman"/>
+          <w:sz w:val="26"/>
+          <w:szCs w:val="26"/>
+        </w:rPr>
+      </w:pPr>
+      <w:r>
+        <w:rPr>
+          <w:rFonts w:ascii="Times New Roman" w:eastAsia="Calibri" w:hAnsi="Times New Roman" w:cs="Times New Roman"/>
+          <w:sz w:val="26"/>
+          <w:szCs w:val="26"/>
+        </w:rPr>
+        <w:t>Quản lý workflow: cấu hình các cột cho board, xác định trình tự các bước (hoặc trạng thái) mà issue chuyển đổi trong một chu trình trong board.</w:t>
+      </w:r>
+    </w:p>
+    <w:p>
+      <w:pPr>
+        <w:pStyle w:val="ListParagraph"/>
+        <w:numPr>
+          <w:ilvl w:val="0"/>
+          <w:numId w:val="4"/>
+        </w:numPr>
+        <w:spacing w:after="200" w:line="360" w:lineRule="auto"/>
+        <w:ind w:left="567" w:hanging="283"/>
+        <w:rPr>
+          <w:rFonts w:ascii="Times New Roman" w:eastAsia="Calibri" w:hAnsi="Times New Roman" w:cs="Times New Roman"/>
+          <w:sz w:val="26"/>
+          <w:szCs w:val="26"/>
+        </w:rPr>
+      </w:pPr>
+      <w:r>
+        <w:rPr>
+          <w:rFonts w:ascii="Times New Roman" w:eastAsia="Calibri" w:hAnsi="Times New Roman" w:cs="Times New Roman"/>
+          <w:sz w:val="26"/>
+          <w:szCs w:val="26"/>
+        </w:rPr>
+        <w:t>Quản lý release, version: theo dõi các issues có liên quan trong từng giai đoạn khác nhau của quá trình phát triển phần mềm.</w:t>
+      </w:r>
+    </w:p>
+    <w:p>
+      <w:pPr>
+        <w:pStyle w:val="ListParagraph"/>
+        <w:numPr>
+          <w:ilvl w:val="0"/>
+          <w:numId w:val="4"/>
+        </w:numPr>
+        <w:spacing w:after="200" w:line="360" w:lineRule="auto"/>
+        <w:ind w:left="567" w:hanging="283"/>
+        <w:rPr>
+          <w:rFonts w:ascii="Times New Roman" w:eastAsia="Calibri" w:hAnsi="Times New Roman" w:cs="Times New Roman"/>
+          <w:sz w:val="26"/>
+          <w:szCs w:val="26"/>
+        </w:rPr>
+      </w:pPr>
+      <w:r>
+        <w:rPr>
+          <w:rFonts w:ascii="Times New Roman" w:eastAsia="Calibri" w:hAnsi="Times New Roman" w:cs="Times New Roman"/>
+          <w:sz w:val="26"/>
+          <w:szCs w:val="26"/>
+        </w:rPr>
+        <w:t>Quản lý report: tạo báo cáo thông tin chi tiết của dự án.</w:t>
+      </w:r>
+    </w:p>
+    <w:p>
+      <w:pPr>
+        <w:pStyle w:val="ListParagraph"/>
+        <w:numPr>
+          <w:ilvl w:val="0"/>
+          <w:numId w:val="4"/>
+        </w:numPr>
+        <w:spacing w:after="200" w:line="360" w:lineRule="auto"/>
+        <w:ind w:left="567" w:hanging="283"/>
+        <w:rPr>
+          <w:rFonts w:ascii="Times New Roman" w:eastAsia="Calibri" w:hAnsi="Times New Roman" w:cs="Times New Roman"/>
+          <w:sz w:val="26"/>
+          <w:szCs w:val="26"/>
+        </w:rPr>
+      </w:pPr>
+      <w:r>
+        <w:rPr>
+          <w:rFonts w:ascii="Times New Roman" w:eastAsia="Calibri" w:hAnsi="Times New Roman" w:cs="Times New Roman"/>
+          <w:sz w:val="26"/>
+          <w:szCs w:val="26"/>
+        </w:rPr>
+        <w:t>Thiết lập cài đặt thông báo trong email: gửi thông báo đến những người có liên quan khi có một sự kiện cụ thể xảy ra trong dự án (thêm vào dự án, assign task, edit, comment trong task).</w:t>
+      </w:r>
     </w:p>
     <w:p>
       <w:pPr>
@@ -579,8 +828,55 @@
           <w:ilvl w:val="0"/>
           <w:numId w:val="1"/>
         </w:numPr>
+        <w:spacing w:after="200" w:line="360" w:lineRule="auto"/>
+        <w:contextualSpacing/>
+        <w:rPr>
+          <w:rFonts w:ascii="Times New Roman" w:eastAsia="Calibri" w:hAnsi="Times New Roman" w:cs="Times New Roman"/>
+          <w:sz w:val="26"/>
+          <w:szCs w:val="26"/>
+        </w:rPr>
+      </w:pPr>
+      <w:r>
+        <w:rPr>
+          <w:rFonts w:ascii="Times New Roman" w:eastAsia="Calibri" w:hAnsi="Times New Roman" w:cs="Times New Roman"/>
+          <w:sz w:val="26"/>
+          <w:szCs w:val="26"/>
+        </w:rPr>
+        <w:t>Sản phẩm:</w:t>
+      </w:r>
+      <w:r>
+        <w:rPr>
+          <w:rFonts w:ascii="Times New Roman" w:eastAsia="Calibri" w:hAnsi="Times New Roman" w:cs="Times New Roman"/>
+          <w:sz w:val="26"/>
+          <w:szCs w:val="26"/>
+        </w:rPr>
+        <w:t xml:space="preserve"> </w:t>
+      </w:r>
+    </w:p>
+    <w:p>
+      <w:pPr>
+        <w:spacing w:after="200" w:line="360" w:lineRule="auto"/>
+        <w:ind w:left="720"/>
+        <w:contextualSpacing/>
+        <w:rPr>
+          <w:rFonts w:ascii="Times New Roman" w:eastAsia="Calibri" w:hAnsi="Times New Roman" w:cs="Times New Roman"/>
+          <w:sz w:val="26"/>
+          <w:szCs w:val="26"/>
+        </w:rPr>
+      </w:pPr>
+      <w:r>
+        <w:rPr>
+          <w:rFonts w:ascii="Times New Roman" w:eastAsia="Calibri" w:hAnsi="Times New Roman" w:cs="Times New Roman"/>
+          <w:sz w:val="26"/>
+          <w:szCs w:val="26"/>
+        </w:rPr>
+        <w:t>Hệ thống quản lý phát triển phần mềm theo phương pháp Agile – CCM Software Management</w:t>
+      </w:r>
+    </w:p>
+    <w:p>
+      <w:pPr>
         <w:spacing w:after="200" w:line="288" w:lineRule="auto"/>
-        <w:ind w:left="284" w:hanging="284"/>
+        <w:ind w:left="720"/>
         <w:contextualSpacing/>
         <w:rPr>
           <w:rFonts w:ascii="Times New Roman" w:eastAsia="Calibri" w:hAnsi="Times New Roman" w:cs="Times New Roman"/>
@@ -588,14 +884,6 @@
           <w:szCs w:val="26"/>
         </w:rPr>
       </w:pPr>
-      <w:r>
-        <w:rPr>
-          <w:rFonts w:ascii="Times New Roman" w:eastAsia="Calibri" w:hAnsi="Times New Roman" w:cs="Times New Roman"/>
-          <w:sz w:val="26"/>
-          <w:szCs w:val="26"/>
-        </w:rPr>
-        <w:t>Sản phẩm:</w:t>
-      </w:r>
     </w:p>
     <w:p>
       <w:pPr>
@@ -1058,6 +1346,14 @@
         </w:rPr>
         <w:t xml:space="preserve">Tên đề tài: </w:t>
       </w:r>
+      <w:r>
+        <w:rPr>
+          <w:rFonts w:ascii="Times New Roman" w:eastAsia="Calibri" w:hAnsi="Times New Roman" w:cs="Times New Roman"/>
+          <w:sz w:val="26"/>
+          <w:szCs w:val="26"/>
+        </w:rPr>
+        <w:t>Xây dựng hệ thống quản lý phát triển phần mềm theo phương pháp Agile</w:t>
+      </w:r>
     </w:p>
     <w:p>
       <w:pPr>
@@ -1075,6 +1371,14 @@
           <w:szCs w:val="26"/>
         </w:rPr>
         <w:t>Họ và tên Giáo viên hướng dẫn:</w:t>
+      </w:r>
+      <w:r>
+        <w:rPr>
+          <w:rFonts w:ascii="Times New Roman" w:eastAsia="Calibri" w:hAnsi="Times New Roman" w:cs="Times New Roman"/>
+          <w:sz w:val="26"/>
+          <w:szCs w:val="26"/>
+        </w:rPr>
+        <w:t xml:space="preserve"> ThS. Nguyễn Đức Khoan</w:t>
       </w:r>
     </w:p>
     <w:p>
@@ -1843,6 +2147,14 @@
         </w:rPr>
         <w:t xml:space="preserve">Tên đề tài: </w:t>
       </w:r>
+      <w:r>
+        <w:rPr>
+          <w:rFonts w:ascii="Times New Roman" w:eastAsia="Calibri" w:hAnsi="Times New Roman" w:cs="Times New Roman"/>
+          <w:sz w:val="26"/>
+          <w:szCs w:val="26"/>
+        </w:rPr>
+        <w:t>Xây dựng hệ thống quản lý phát triển phần mềm theo phương pháp Agile</w:t>
+      </w:r>
     </w:p>
     <w:p>
       <w:pPr>
@@ -1860,6 +2172,14 @@
           <w:szCs w:val="26"/>
         </w:rPr>
         <w:t>Họ và tên Giáo viên phản biện:</w:t>
+      </w:r>
+      <w:r>
+        <w:rPr>
+          <w:rFonts w:ascii="Times New Roman" w:eastAsia="Calibri" w:hAnsi="Times New Roman" w:cs="Times New Roman"/>
+          <w:sz w:val="26"/>
+          <w:szCs w:val="26"/>
+        </w:rPr>
+        <w:t xml:space="preserve"> ThS. Nguyễn Thanh Phước</w:t>
       </w:r>
     </w:p>
     <w:p>
@@ -2169,8 +2489,6 @@
         </w:rPr>
         <w:t>Đánh giá loại:….………………………………………………………………………</w:t>
       </w:r>
-      <w:bookmarkStart w:id="0" w:name="_GoBack"/>
-      <w:bookmarkEnd w:id="0"/>
     </w:p>
     <w:p>
       <w:pPr>
@@ -2380,6 +2698,119 @@
 <file path=word/numbering.xml><?xml version="1.0" encoding="utf-8"?>
 <w:numbering xmlns:wpc="http://schemas.microsoft.com/office/word/2010/wordprocessingCanvas" xmlns:mc="http://schemas.openxmlformats.org/markup-compatibility/2006" xmlns:o="urn:schemas-microsoft-com:office:office" xmlns:r="http://schemas.openxmlformats.org/officeDocument/2006/relationships" xmlns:m="http://schemas.openxmlformats.org/officeDocument/2006/math" xmlns:v="urn:schemas-microsoft-com:vml" xmlns:wp14="http://schemas.microsoft.com/office/word/2010/wordprocessingDrawing" xmlns:wp="http://schemas.openxmlformats.org/drawingml/2006/wordprocessingDrawing" xmlns:w10="urn:schemas-microsoft-com:office:word" xmlns:w="http://schemas.openxmlformats.org/wordprocessingml/2006/main" xmlns:w14="http://schemas.microsoft.com/office/word/2010/wordml" xmlns:w15="http://schemas.microsoft.com/office/word/2012/wordml" xmlns:wpg="http://schemas.microsoft.com/office/word/2010/wordprocessingGroup" xmlns:wpi="http://schemas.microsoft.com/office/word/2010/wordprocessingInk" xmlns:wne="http://schemas.microsoft.com/office/word/2006/wordml" xmlns:wps="http://schemas.microsoft.com/office/word/2010/wordprocessingShape" mc:Ignorable="w14 w15 wp14">
   <w:abstractNum w:abstractNumId="0" w15:restartNumberingAfterBreak="0">
+    <w:nsid w:val="307C46F9"/>
+    <w:multiLevelType w:val="hybridMultilevel"/>
+    <w:tmpl w:val="E03039F0"/>
+    <w:lvl w:ilvl="0" w:tplc="B094AD3E">
+      <w:start w:val="1"/>
+      <w:numFmt w:val="bullet"/>
+      <w:lvlText w:val="-"/>
+      <w:lvlJc w:val="left"/>
+      <w:pPr>
+        <w:ind w:left="1004" w:hanging="360"/>
+      </w:pPr>
+      <w:rPr>
+        <w:rFonts w:ascii="Times New Roman" w:eastAsiaTheme="minorHAnsi" w:hAnsi="Times New Roman" w:cs="Times New Roman" w:hint="default"/>
+      </w:rPr>
+    </w:lvl>
+    <w:lvl w:ilvl="1" w:tplc="04090003" w:tentative="1">
+      <w:start w:val="1"/>
+      <w:numFmt w:val="bullet"/>
+      <w:lvlText w:val="o"/>
+      <w:lvlJc w:val="left"/>
+      <w:pPr>
+        <w:ind w:left="1724" w:hanging="360"/>
+      </w:pPr>
+      <w:rPr>
+        <w:rFonts w:ascii="Courier New" w:hAnsi="Courier New" w:cs="Courier New" w:hint="default"/>
+      </w:rPr>
+    </w:lvl>
+    <w:lvl w:ilvl="2" w:tplc="04090005" w:tentative="1">
+      <w:start w:val="1"/>
+      <w:numFmt w:val="bullet"/>
+      <w:lvlText w:val=""/>
+      <w:lvlJc w:val="left"/>
+      <w:pPr>
+        <w:ind w:left="2444" w:hanging="360"/>
+      </w:pPr>
+      <w:rPr>
+        <w:rFonts w:ascii="Wingdings" w:hAnsi="Wingdings" w:hint="default"/>
+      </w:rPr>
+    </w:lvl>
+    <w:lvl w:ilvl="3" w:tplc="04090001" w:tentative="1">
+      <w:start w:val="1"/>
+      <w:numFmt w:val="bullet"/>
+      <w:lvlText w:val=""/>
+      <w:lvlJc w:val="left"/>
+      <w:pPr>
+        <w:ind w:left="3164" w:hanging="360"/>
+      </w:pPr>
+      <w:rPr>
+        <w:rFonts w:ascii="Symbol" w:hAnsi="Symbol" w:hint="default"/>
+      </w:rPr>
+    </w:lvl>
+    <w:lvl w:ilvl="4" w:tplc="04090003" w:tentative="1">
+      <w:start w:val="1"/>
+      <w:numFmt w:val="bullet"/>
+      <w:lvlText w:val="o"/>
+      <w:lvlJc w:val="left"/>
+      <w:pPr>
+        <w:ind w:left="3884" w:hanging="360"/>
+      </w:pPr>
+      <w:rPr>
+        <w:rFonts w:ascii="Courier New" w:hAnsi="Courier New" w:cs="Courier New" w:hint="default"/>
+      </w:rPr>
+    </w:lvl>
+    <w:lvl w:ilvl="5" w:tplc="04090005" w:tentative="1">
+      <w:start w:val="1"/>
+      <w:numFmt w:val="bullet"/>
+      <w:lvlText w:val=""/>
+      <w:lvlJc w:val="left"/>
+      <w:pPr>
+        <w:ind w:left="4604" w:hanging="360"/>
+      </w:pPr>
+      <w:rPr>
+        <w:rFonts w:ascii="Wingdings" w:hAnsi="Wingdings" w:hint="default"/>
+      </w:rPr>
+    </w:lvl>
+    <w:lvl w:ilvl="6" w:tplc="04090001" w:tentative="1">
+      <w:start w:val="1"/>
+      <w:numFmt w:val="bullet"/>
+      <w:lvlText w:val=""/>
+      <w:lvlJc w:val="left"/>
+      <w:pPr>
+        <w:ind w:left="5324" w:hanging="360"/>
+      </w:pPr>
+      <w:rPr>
+        <w:rFonts w:ascii="Symbol" w:hAnsi="Symbol" w:hint="default"/>
+      </w:rPr>
+    </w:lvl>
+    <w:lvl w:ilvl="7" w:tplc="04090003" w:tentative="1">
+      <w:start w:val="1"/>
+      <w:numFmt w:val="bullet"/>
+      <w:lvlText w:val="o"/>
+      <w:lvlJc w:val="left"/>
+      <w:pPr>
+        <w:ind w:left="6044" w:hanging="360"/>
+      </w:pPr>
+      <w:rPr>
+        <w:rFonts w:ascii="Courier New" w:hAnsi="Courier New" w:cs="Courier New" w:hint="default"/>
+      </w:rPr>
+    </w:lvl>
+    <w:lvl w:ilvl="8" w:tplc="04090005" w:tentative="1">
+      <w:start w:val="1"/>
+      <w:numFmt w:val="bullet"/>
+      <w:lvlText w:val=""/>
+      <w:lvlJc w:val="left"/>
+      <w:pPr>
+        <w:ind w:left="6764" w:hanging="360"/>
+      </w:pPr>
+      <w:rPr>
+        <w:rFonts w:ascii="Wingdings" w:hAnsi="Wingdings" w:hint="default"/>
+      </w:rPr>
+    </w:lvl>
+  </w:abstractNum>
+  <w:abstractNum w:abstractNumId="1" w15:restartNumberingAfterBreak="0">
     <w:nsid w:val="39CC12B4"/>
     <w:multiLevelType w:val="hybridMultilevel"/>
     <w:tmpl w:val="3C6C5722"/>
@@ -2468,7 +2899,7 @@
       </w:pPr>
     </w:lvl>
   </w:abstractNum>
-  <w:abstractNum w:abstractNumId="1" w15:restartNumberingAfterBreak="0">
+  <w:abstractNum w:abstractNumId="2" w15:restartNumberingAfterBreak="0">
     <w:nsid w:val="792D0151"/>
     <w:multiLevelType w:val="multilevel"/>
     <w:tmpl w:val="8194897A"/>
@@ -2589,7 +3020,7 @@
       </w:rPr>
     </w:lvl>
   </w:abstractNum>
-  <w:abstractNum w:abstractNumId="2" w15:restartNumberingAfterBreak="0">
+  <w:abstractNum w:abstractNumId="3" w15:restartNumberingAfterBreak="0">
     <w:nsid w:val="79C55428"/>
     <w:multiLevelType w:val="hybridMultilevel"/>
     <w:tmpl w:val="462EE430"/>
@@ -2679,13 +3110,16 @@
     </w:lvl>
   </w:abstractNum>
   <w:num w:numId="1">
+    <w:abstractNumId w:val="3"/>
+  </w:num>
+  <w:num w:numId="2">
+    <w:abstractNumId w:val="1"/>
+  </w:num>
+  <w:num w:numId="3">
     <w:abstractNumId w:val="2"/>
   </w:num>
-  <w:num w:numId="2">
+  <w:num w:numId="4">
     <w:abstractNumId w:val="0"/>
-  </w:num>
-  <w:num w:numId="3">
-    <w:abstractNumId w:val="1"/>
   </w:num>
 </w:numbering>
 </file>
@@ -3155,6 +3589,17 @@
     <w:uiPriority w:val="99"/>
     <w:rsid w:val="007538C9"/>
   </w:style>
+  <w:style w:type="paragraph" w:styleId="ListParagraph">
+    <w:name w:val="List Paragraph"/>
+    <w:basedOn w:val="Normal"/>
+    <w:uiPriority w:val="34"/>
+    <w:qFormat/>
+    <w:rsid w:val="002A6080"/>
+    <w:pPr>
+      <w:ind w:left="720"/>
+      <w:contextualSpacing/>
+    </w:pPr>
+  </w:style>
 </w:styles>
 </file>
 
